--- a/word_templates/seo_doc.docx
+++ b/word_templates/seo_doc.docx
@@ -321,8 +321,6 @@
       <w:r>
         <w:t xml:space="preserve"> </w:t>
       </w:r>
-      <w:bookmarkStart w:id="0" w:name="_GoBack"/>
-      <w:bookmarkEnd w:id="0"/>
       <w:r>
         <w:t xml:space="preserve">prestaties van </w:t>
       </w:r>
@@ -5176,14 +5174,32 @@
     <w:p>
       <w:pPr>
         <w:rPr>
+          <w:sz w:val="36"/>
+        </w:rPr>
+      </w:pPr>
+      <w:r>
+        <w:rPr>
           <w:rFonts w:cstheme="minorHAnsi"/>
         </w:rPr>
-      </w:pPr>
+        <w:t xml:space="preserve">Algemene snelheidsscore is: </w:t>
+      </w:r>
       <w:r>
         <w:rPr>
           <w:rFonts w:cstheme="minorHAnsi"/>
         </w:rPr>
-        <w:t xml:space="preserve">Algemene snelheidsscore is: </w:t>
+        <w:tab/>
+      </w:r>
+      <w:r>
+        <w:rPr>
+          <w:rFonts w:cstheme="minorHAnsi"/>
+        </w:rPr>
+        <w:tab/>
+      </w:r>
+      <w:r>
+        <w:rPr>
+          <w:rFonts w:cstheme="minorHAnsi"/>
+        </w:rPr>
+        <w:tab/>
       </w:r>
       <w:r>
         <w:rPr>
@@ -5195,7 +5211,37 @@
         <w:rPr>
           <w:sz w:val="36"/>
         </w:rPr>
-        <w:instrText xml:space="preserve"> MERGEFIELD mob_score \* MERGEFORMAT </w:instrText>
+        <w:instrText xml:space="preserve"> MERGEFIELD </w:instrText>
+      </w:r>
+      <w:r>
+        <w:rPr>
+          <w:sz w:val="36"/>
+        </w:rPr>
+        <w:instrText>mob</w:instrText>
+      </w:r>
+      <w:r>
+        <w:rPr>
+          <w:sz w:val="36"/>
+        </w:rPr>
+        <w:instrText>_</w:instrText>
+      </w:r>
+      <w:r>
+        <w:rPr>
+          <w:sz w:val="36"/>
+        </w:rPr>
+        <w:instrText>performance</w:instrText>
+      </w:r>
+      <w:r>
+        <w:rPr>
+          <w:sz w:val="36"/>
+        </w:rPr>
+        <w:instrText>_</w:instrText>
+      </w:r>
+      <w:r>
+        <w:rPr>
+          <w:sz w:val="36"/>
+        </w:rPr>
+        <w:instrText xml:space="preserve">score \* MERGEFORMAT </w:instrText>
       </w:r>
       <w:r>
         <w:rPr>
@@ -5208,7 +5254,323 @@
           <w:noProof/>
           <w:sz w:val="36"/>
         </w:rPr>
-        <w:t>«mob_score»</w:t>
+        <w:t>«mob_performance_score»</w:t>
+      </w:r>
+      <w:r>
+        <w:rPr>
+          <w:sz w:val="36"/>
+        </w:rPr>
+        <w:fldChar w:fldCharType="end"/>
+      </w:r>
+    </w:p>
+    <w:p>
+      <w:pPr>
+        <w:rPr>
+          <w:sz w:val="36"/>
+        </w:rPr>
+      </w:pPr>
+      <w:r>
+        <w:rPr>
+          <w:rFonts w:cstheme="minorHAnsi"/>
+        </w:rPr>
+        <w:t xml:space="preserve">Algemene </w:t>
+      </w:r>
+      <w:r>
+        <w:rPr>
+          <w:rFonts w:cstheme="minorHAnsi"/>
+        </w:rPr>
+        <w:t>toegankelijkheid</w:t>
+      </w:r>
+      <w:r>
+        <w:rPr>
+          <w:rFonts w:cstheme="minorHAnsi"/>
+        </w:rPr>
+        <w:t xml:space="preserve">-score </w:t>
+      </w:r>
+      <w:r>
+        <w:rPr>
+          <w:rFonts w:cstheme="minorHAnsi"/>
+        </w:rPr>
+        <w:t xml:space="preserve">is: </w:t>
+      </w:r>
+      <w:r>
+        <w:rPr>
+          <w:rFonts w:cstheme="minorHAnsi"/>
+        </w:rPr>
+        <w:tab/>
+      </w:r>
+      <w:r>
+        <w:rPr>
+          <w:sz w:val="36"/>
+        </w:rPr>
+        <w:fldChar w:fldCharType="begin"/>
+      </w:r>
+      <w:r>
+        <w:rPr>
+          <w:sz w:val="36"/>
+        </w:rPr>
+        <w:instrText xml:space="preserve"> MERGEFIELD </w:instrText>
+      </w:r>
+      <w:r>
+        <w:rPr>
+          <w:sz w:val="36"/>
+        </w:rPr>
+        <w:instrText>mob</w:instrText>
+      </w:r>
+      <w:r>
+        <w:rPr>
+          <w:sz w:val="36"/>
+        </w:rPr>
+        <w:instrText>_</w:instrText>
+      </w:r>
+      <w:r>
+        <w:rPr>
+          <w:sz w:val="36"/>
+        </w:rPr>
+        <w:instrText>accessibility</w:instrText>
+      </w:r>
+      <w:r>
+        <w:rPr>
+          <w:sz w:val="36"/>
+        </w:rPr>
+        <w:instrText>_</w:instrText>
+      </w:r>
+      <w:r>
+        <w:rPr>
+          <w:sz w:val="36"/>
+        </w:rPr>
+        <w:instrText xml:space="preserve">score \* MERGEFORMAT </w:instrText>
+      </w:r>
+      <w:r>
+        <w:rPr>
+          <w:sz w:val="36"/>
+        </w:rPr>
+        <w:fldChar w:fldCharType="separate"/>
+      </w:r>
+      <w:r>
+        <w:rPr>
+          <w:noProof/>
+          <w:sz w:val="36"/>
+        </w:rPr>
+        <w:t>«mob_accessibility_score»</w:t>
+      </w:r>
+      <w:r>
+        <w:rPr>
+          <w:sz w:val="36"/>
+        </w:rPr>
+        <w:fldChar w:fldCharType="end"/>
+      </w:r>
+    </w:p>
+    <w:p>
+      <w:pPr>
+        <w:rPr>
+          <w:sz w:val="36"/>
+        </w:rPr>
+      </w:pPr>
+      <w:r>
+        <w:rPr>
+          <w:rFonts w:cstheme="minorHAnsi"/>
+        </w:rPr>
+        <w:t xml:space="preserve">Algemene </w:t>
+      </w:r>
+      <w:r>
+        <w:rPr>
+          <w:rFonts w:cstheme="minorHAnsi"/>
+        </w:rPr>
+        <w:t>best-</w:t>
+      </w:r>
+      <w:proofErr w:type="spellStart"/>
+      <w:r>
+        <w:rPr>
+          <w:rFonts w:cstheme="minorHAnsi"/>
+        </w:rPr>
+        <w:t>practices</w:t>
+      </w:r>
+      <w:proofErr w:type="spellEnd"/>
+      <w:r>
+        <w:rPr>
+          <w:rFonts w:cstheme="minorHAnsi"/>
+        </w:rPr>
+        <w:t xml:space="preserve"> score </w:t>
+      </w:r>
+      <w:r>
+        <w:rPr>
+          <w:rFonts w:cstheme="minorHAnsi"/>
+        </w:rPr>
+        <w:t xml:space="preserve">is: </w:t>
+      </w:r>
+      <w:r>
+        <w:rPr>
+          <w:rFonts w:cstheme="minorHAnsi"/>
+        </w:rPr>
+        <w:tab/>
+      </w:r>
+      <w:r>
+        <w:rPr>
+          <w:rFonts w:cstheme="minorHAnsi"/>
+        </w:rPr>
+        <w:tab/>
+      </w:r>
+      <w:r>
+        <w:rPr>
+          <w:sz w:val="36"/>
+        </w:rPr>
+        <w:fldChar w:fldCharType="begin"/>
+      </w:r>
+      <w:r>
+        <w:rPr>
+          <w:sz w:val="36"/>
+        </w:rPr>
+        <w:instrText xml:space="preserve"> MERGEFIELD </w:instrText>
+      </w:r>
+      <w:r>
+        <w:rPr>
+          <w:sz w:val="36"/>
+        </w:rPr>
+        <w:instrText>mob</w:instrText>
+      </w:r>
+      <w:r>
+        <w:rPr>
+          <w:sz w:val="36"/>
+        </w:rPr>
+        <w:instrText>_</w:instrText>
+      </w:r>
+      <w:r>
+        <w:rPr>
+          <w:sz w:val="36"/>
+        </w:rPr>
+        <w:instrText>best-practices</w:instrText>
+      </w:r>
+      <w:r>
+        <w:rPr>
+          <w:sz w:val="36"/>
+        </w:rPr>
+        <w:instrText>_</w:instrText>
+      </w:r>
+      <w:r>
+        <w:rPr>
+          <w:sz w:val="36"/>
+        </w:rPr>
+        <w:instrText xml:space="preserve">score \* MERGEFORMAT </w:instrText>
+      </w:r>
+      <w:r>
+        <w:rPr>
+          <w:sz w:val="36"/>
+        </w:rPr>
+        <w:fldChar w:fldCharType="separate"/>
+      </w:r>
+      <w:r>
+        <w:rPr>
+          <w:noProof/>
+          <w:sz w:val="36"/>
+        </w:rPr>
+        <w:t>«mob_best-practices_score»</w:t>
+      </w:r>
+      <w:r>
+        <w:rPr>
+          <w:sz w:val="36"/>
+        </w:rPr>
+        <w:fldChar w:fldCharType="end"/>
+      </w:r>
+    </w:p>
+    <w:p>
+      <w:pPr>
+        <w:rPr>
+          <w:sz w:val="36"/>
+        </w:rPr>
+      </w:pPr>
+      <w:r>
+        <w:rPr>
+          <w:rFonts w:cstheme="minorHAnsi"/>
+        </w:rPr>
+        <w:t xml:space="preserve">Algemene </w:t>
+      </w:r>
+      <w:proofErr w:type="spellStart"/>
+      <w:r>
+        <w:rPr>
+          <w:rFonts w:cstheme="minorHAnsi"/>
+        </w:rPr>
+        <w:t>seo</w:t>
+      </w:r>
+      <w:proofErr w:type="spellEnd"/>
+      <w:r>
+        <w:rPr>
+          <w:rFonts w:cstheme="minorHAnsi"/>
+        </w:rPr>
+        <w:t>-score</w:t>
+      </w:r>
+      <w:r>
+        <w:rPr>
+          <w:rFonts w:cstheme="minorHAnsi"/>
+        </w:rPr>
+        <w:t xml:space="preserve"> is: </w:t>
+      </w:r>
+      <w:r>
+        <w:rPr>
+          <w:rFonts w:cstheme="minorHAnsi"/>
+        </w:rPr>
+        <w:tab/>
+      </w:r>
+      <w:r>
+        <w:rPr>
+          <w:rFonts w:cstheme="minorHAnsi"/>
+        </w:rPr>
+        <w:tab/>
+      </w:r>
+      <w:r>
+        <w:rPr>
+          <w:rFonts w:cstheme="minorHAnsi"/>
+        </w:rPr>
+        <w:tab/>
+      </w:r>
+      <w:r>
+        <w:rPr>
+          <w:sz w:val="36"/>
+        </w:rPr>
+        <w:fldChar w:fldCharType="begin"/>
+      </w:r>
+      <w:r>
+        <w:rPr>
+          <w:sz w:val="36"/>
+        </w:rPr>
+        <w:instrText xml:space="preserve"> MERGEFIELD </w:instrText>
+      </w:r>
+      <w:r>
+        <w:rPr>
+          <w:sz w:val="36"/>
+        </w:rPr>
+        <w:instrText>mob</w:instrText>
+      </w:r>
+      <w:r>
+        <w:rPr>
+          <w:sz w:val="36"/>
+        </w:rPr>
+        <w:instrText>_</w:instrText>
+      </w:r>
+      <w:r>
+        <w:rPr>
+          <w:sz w:val="36"/>
+        </w:rPr>
+        <w:instrText>seo_</w:instrText>
+      </w:r>
+      <w:r>
+        <w:rPr>
+          <w:sz w:val="36"/>
+        </w:rPr>
+        <w:instrText xml:space="preserve">score \* MERGEFORMAT </w:instrText>
+      </w:r>
+      <w:r>
+        <w:rPr>
+          <w:sz w:val="36"/>
+        </w:rPr>
+        <w:fldChar w:fldCharType="separate"/>
+      </w:r>
+      <w:r>
+        <w:rPr>
+          <w:noProof/>
+          <w:sz w:val="36"/>
+        </w:rPr>
+        <w:t>«mob_seo_score»</w:t>
       </w:r>
       <w:r>
         <w:rPr>
@@ -5691,6 +6053,11 @@
       </w:pPr>
     </w:p>
     <w:p>
+      <w:pPr>
+        <w:rPr>
+          <w:sz w:val="36"/>
+        </w:rPr>
+      </w:pPr>
       <w:r>
         <w:rPr>
           <w:rFonts w:cstheme="minorHAnsi"/>
@@ -5699,6 +6066,24 @@
       </w:r>
       <w:r>
         <w:rPr>
+          <w:rFonts w:cstheme="minorHAnsi"/>
+        </w:rPr>
+        <w:tab/>
+      </w:r>
+      <w:r>
+        <w:rPr>
+          <w:rFonts w:cstheme="minorHAnsi"/>
+        </w:rPr>
+        <w:tab/>
+      </w:r>
+      <w:r>
+        <w:rPr>
+          <w:rFonts w:cstheme="minorHAnsi"/>
+        </w:rPr>
+        <w:tab/>
+      </w:r>
+      <w:r>
+        <w:rPr>
           <w:sz w:val="36"/>
         </w:rPr>
         <w:fldChar w:fldCharType="begin"/>
@@ -5707,7 +6092,25 @@
         <w:rPr>
           <w:sz w:val="36"/>
         </w:rPr>
-        <w:instrText xml:space="preserve"> MERGEFIELD desk_score \* MERGEFORMAT </w:instrText>
+        <w:instrText xml:space="preserve"> MERGEFIELD desk_</w:instrText>
+      </w:r>
+      <w:r>
+        <w:rPr>
+          <w:sz w:val="36"/>
+        </w:rPr>
+        <w:instrText>performance</w:instrText>
+      </w:r>
+      <w:r>
+        <w:rPr>
+          <w:sz w:val="36"/>
+        </w:rPr>
+        <w:instrText>_</w:instrText>
+      </w:r>
+      <w:r>
+        <w:rPr>
+          <w:sz w:val="36"/>
+        </w:rPr>
+        <w:instrText xml:space="preserve">score \* MERGEFORMAT </w:instrText>
       </w:r>
       <w:r>
         <w:rPr>
@@ -5720,7 +6123,7 @@
           <w:noProof/>
           <w:sz w:val="36"/>
         </w:rPr>
-        <w:t>«desk_score»</w:t>
+        <w:t>«desk_performance_score»</w:t>
       </w:r>
       <w:r>
         <w:rPr>
@@ -5729,6 +6132,287 @@
         <w:fldChar w:fldCharType="end"/>
       </w:r>
     </w:p>
+    <w:p>
+      <w:pPr>
+        <w:rPr>
+          <w:sz w:val="36"/>
+        </w:rPr>
+      </w:pPr>
+      <w:r>
+        <w:rPr>
+          <w:rFonts w:cstheme="minorHAnsi"/>
+        </w:rPr>
+        <w:t xml:space="preserve">Algemene </w:t>
+      </w:r>
+      <w:r>
+        <w:rPr>
+          <w:rFonts w:cstheme="minorHAnsi"/>
+        </w:rPr>
+        <w:t>toegankelijkheid</w:t>
+      </w:r>
+      <w:r>
+        <w:rPr>
+          <w:rFonts w:cstheme="minorHAnsi"/>
+        </w:rPr>
+        <w:t xml:space="preserve">-score </w:t>
+      </w:r>
+      <w:r>
+        <w:rPr>
+          <w:rFonts w:cstheme="minorHAnsi"/>
+        </w:rPr>
+        <w:t xml:space="preserve">is: </w:t>
+      </w:r>
+      <w:r>
+        <w:rPr>
+          <w:rFonts w:cstheme="minorHAnsi"/>
+        </w:rPr>
+        <w:tab/>
+      </w:r>
+      <w:r>
+        <w:rPr>
+          <w:sz w:val="36"/>
+        </w:rPr>
+        <w:fldChar w:fldCharType="begin"/>
+      </w:r>
+      <w:r>
+        <w:rPr>
+          <w:sz w:val="36"/>
+        </w:rPr>
+        <w:instrText xml:space="preserve"> MERGEFIELD desk_</w:instrText>
+      </w:r>
+      <w:r>
+        <w:rPr>
+          <w:sz w:val="36"/>
+        </w:rPr>
+        <w:instrText>accessibility</w:instrText>
+      </w:r>
+      <w:r>
+        <w:rPr>
+          <w:sz w:val="36"/>
+        </w:rPr>
+        <w:instrText>_</w:instrText>
+      </w:r>
+      <w:r>
+        <w:rPr>
+          <w:sz w:val="36"/>
+        </w:rPr>
+        <w:instrText xml:space="preserve">score \* MERGEFORMAT </w:instrText>
+      </w:r>
+      <w:r>
+        <w:rPr>
+          <w:sz w:val="36"/>
+        </w:rPr>
+        <w:fldChar w:fldCharType="separate"/>
+      </w:r>
+      <w:r>
+        <w:rPr>
+          <w:noProof/>
+          <w:sz w:val="36"/>
+        </w:rPr>
+        <w:t>«desk_accessibility_score»</w:t>
+      </w:r>
+      <w:r>
+        <w:rPr>
+          <w:sz w:val="36"/>
+        </w:rPr>
+        <w:fldChar w:fldCharType="end"/>
+      </w:r>
+    </w:p>
+    <w:p>
+      <w:pPr>
+        <w:rPr>
+          <w:sz w:val="36"/>
+        </w:rPr>
+      </w:pPr>
+      <w:r>
+        <w:rPr>
+          <w:rFonts w:cstheme="minorHAnsi"/>
+        </w:rPr>
+        <w:t xml:space="preserve">Algemene </w:t>
+      </w:r>
+      <w:r>
+        <w:rPr>
+          <w:rFonts w:cstheme="minorHAnsi"/>
+        </w:rPr>
+        <w:t>best-</w:t>
+      </w:r>
+      <w:proofErr w:type="spellStart"/>
+      <w:r>
+        <w:rPr>
+          <w:rFonts w:cstheme="minorHAnsi"/>
+        </w:rPr>
+        <w:t>practices</w:t>
+      </w:r>
+      <w:proofErr w:type="spellEnd"/>
+      <w:r>
+        <w:rPr>
+          <w:rFonts w:cstheme="minorHAnsi"/>
+        </w:rPr>
+        <w:t xml:space="preserve"> score </w:t>
+      </w:r>
+      <w:r>
+        <w:rPr>
+          <w:rFonts w:cstheme="minorHAnsi"/>
+        </w:rPr>
+        <w:t xml:space="preserve">is: </w:t>
+      </w:r>
+      <w:r>
+        <w:rPr>
+          <w:rFonts w:cstheme="minorHAnsi"/>
+        </w:rPr>
+        <w:tab/>
+      </w:r>
+      <w:r>
+        <w:rPr>
+          <w:rFonts w:cstheme="minorHAnsi"/>
+        </w:rPr>
+        <w:tab/>
+      </w:r>
+      <w:r>
+        <w:rPr>
+          <w:sz w:val="36"/>
+        </w:rPr>
+        <w:fldChar w:fldCharType="begin"/>
+      </w:r>
+      <w:r>
+        <w:rPr>
+          <w:sz w:val="36"/>
+        </w:rPr>
+        <w:instrText xml:space="preserve"> MERGEFIELD desk_</w:instrText>
+      </w:r>
+      <w:r>
+        <w:rPr>
+          <w:sz w:val="36"/>
+        </w:rPr>
+        <w:instrText>best-practices</w:instrText>
+      </w:r>
+      <w:r>
+        <w:rPr>
+          <w:sz w:val="36"/>
+        </w:rPr>
+        <w:instrText>_</w:instrText>
+      </w:r>
+      <w:r>
+        <w:rPr>
+          <w:sz w:val="36"/>
+        </w:rPr>
+        <w:instrText xml:space="preserve">score \* MERGEFORMAT </w:instrText>
+      </w:r>
+      <w:r>
+        <w:rPr>
+          <w:sz w:val="36"/>
+        </w:rPr>
+        <w:fldChar w:fldCharType="separate"/>
+      </w:r>
+      <w:r>
+        <w:rPr>
+          <w:noProof/>
+          <w:sz w:val="36"/>
+        </w:rPr>
+        <w:t>«desk_best-practices_score»</w:t>
+      </w:r>
+      <w:r>
+        <w:rPr>
+          <w:sz w:val="36"/>
+        </w:rPr>
+        <w:fldChar w:fldCharType="end"/>
+      </w:r>
+    </w:p>
+    <w:p>
+      <w:pPr>
+        <w:rPr>
+          <w:sz w:val="36"/>
+        </w:rPr>
+      </w:pPr>
+      <w:r>
+        <w:rPr>
+          <w:rFonts w:cstheme="minorHAnsi"/>
+        </w:rPr>
+        <w:t xml:space="preserve">Algemene </w:t>
+      </w:r>
+      <w:proofErr w:type="spellStart"/>
+      <w:r>
+        <w:rPr>
+          <w:rFonts w:cstheme="minorHAnsi"/>
+        </w:rPr>
+        <w:t>seo</w:t>
+      </w:r>
+      <w:proofErr w:type="spellEnd"/>
+      <w:r>
+        <w:rPr>
+          <w:rFonts w:cstheme="minorHAnsi"/>
+        </w:rPr>
+        <w:t>-score</w:t>
+      </w:r>
+      <w:r>
+        <w:rPr>
+          <w:rFonts w:cstheme="minorHAnsi"/>
+        </w:rPr>
+        <w:t xml:space="preserve"> is: </w:t>
+      </w:r>
+      <w:r>
+        <w:rPr>
+          <w:rFonts w:cstheme="minorHAnsi"/>
+        </w:rPr>
+        <w:tab/>
+      </w:r>
+      <w:r>
+        <w:rPr>
+          <w:rFonts w:cstheme="minorHAnsi"/>
+        </w:rPr>
+        <w:tab/>
+      </w:r>
+      <w:r>
+        <w:rPr>
+          <w:rFonts w:cstheme="minorHAnsi"/>
+        </w:rPr>
+        <w:tab/>
+      </w:r>
+      <w:r>
+        <w:rPr>
+          <w:sz w:val="36"/>
+        </w:rPr>
+        <w:fldChar w:fldCharType="begin"/>
+      </w:r>
+      <w:r>
+        <w:rPr>
+          <w:sz w:val="36"/>
+        </w:rPr>
+        <w:instrText xml:space="preserve"> MERGEFIELD desk_</w:instrText>
+      </w:r>
+      <w:r>
+        <w:rPr>
+          <w:sz w:val="36"/>
+        </w:rPr>
+        <w:instrText>seo_</w:instrText>
+      </w:r>
+      <w:r>
+        <w:rPr>
+          <w:sz w:val="36"/>
+        </w:rPr>
+        <w:instrText xml:space="preserve">score \* MERGEFORMAT </w:instrText>
+      </w:r>
+      <w:r>
+        <w:rPr>
+          <w:sz w:val="36"/>
+        </w:rPr>
+        <w:fldChar w:fldCharType="separate"/>
+      </w:r>
+      <w:r>
+        <w:rPr>
+          <w:noProof/>
+          <w:sz w:val="36"/>
+        </w:rPr>
+        <w:t>«desk_seo_score»</w:t>
+      </w:r>
+      <w:r>
+        <w:rPr>
+          <w:sz w:val="36"/>
+        </w:rPr>
+        <w:fldChar w:fldCharType="end"/>
+      </w:r>
+    </w:p>
+    <w:p/>
     <w:p>
       <w:pPr>
         <w:rPr>
@@ -5839,18 +6523,13 @@
       <w:pPr>
         <w:rPr>
           <w:rFonts w:cstheme="minorHAnsi"/>
-        </w:rPr>
-      </w:pPr>
-    </w:p>
-    <w:p>
-      <w:pPr>
-        <w:rPr>
-          <w:rFonts w:cstheme="minorHAnsi"/>
           <w:color w:val="000000" w:themeColor="text1"/>
           <w:sz w:val="22"/>
           <w:szCs w:val="22"/>
         </w:rPr>
       </w:pPr>
+      <w:bookmarkStart w:id="0" w:name="_GoBack"/>
+      <w:bookmarkEnd w:id="0"/>
     </w:p>
     <w:p>
       <w:pPr>

--- a/word_templates/seo_doc.docx
+++ b/word_templates/seo_doc.docx
@@ -2,9 +2,9 @@
 <file path=word/document.xml><?xml version="1.0" encoding="utf-8"?>
 <w:document xmlns:wpc="http://schemas.microsoft.com/office/word/2010/wordprocessingCanvas" xmlns:cx="http://schemas.microsoft.com/office/drawing/2014/chartex" xmlns:cx1="http://schemas.microsoft.com/office/drawing/2015/9/8/chartex" xmlns:cx2="http://schemas.microsoft.com/office/drawing/2015/10/21/chartex" xmlns:cx3="http://schemas.microsoft.com/office/drawing/2016/5/9/chartex" xmlns:cx4="http://schemas.microsoft.com/office/drawing/2016/5/10/chartex" xmlns:cx5="http://schemas.microsoft.com/office/drawing/2016/5/11/chartex" xmlns:cx6="http://schemas.microsoft.com/office/drawing/2016/5/12/chartex" xmlns:cx7="http://schemas.microsoft.com/office/drawing/2016/5/13/chartex" xmlns:cx8="http://schemas.microsoft.com/office/drawing/2016/5/14/chartex" xmlns:mc="http://schemas.openxmlformats.org/markup-compatibility/2006" xmlns:aink="http://schemas.microsoft.com/office/drawing/2016/ink" xmlns:am3d="http://schemas.microsoft.com/office/drawing/2017/model3d" xmlns:o="urn:schemas-microsoft-com:office:office" xmlns:r="http://schemas.openxmlformats.org/officeDocument/2006/relationships" xmlns:m="http://schemas.openxmlformats.org/officeDocument/2006/math" xmlns:v="urn:schemas-microsoft-com:vml" xmlns:wp14="http://schemas.microsoft.com/office/word/2010/wordprocessingDrawing" xmlns:wp="http://schemas.openxmlformats.org/drawingml/2006/wordprocessingDrawing" xmlns:w10="urn:schemas-microsoft-com:office:word" xmlns:w="http://schemas.openxmlformats.org/wordprocessingml/2006/main" xmlns:w14="http://schemas.microsoft.com/office/word/2010/wordml" xmlns:w15="http://schemas.microsoft.com/office/word/2012/wordml" xmlns:w16cid="http://schemas.microsoft.com/office/word/2016/wordml/cid" xmlns:w16se="http://schemas.microsoft.com/office/word/2015/wordml/symex" xmlns:wpg="http://schemas.microsoft.com/office/word/2010/wordprocessingGroup" xmlns:wpi="http://schemas.microsoft.com/office/word/2010/wordprocessingInk" xmlns:wne="http://schemas.microsoft.com/office/word/2006/wordml" xmlns:wps="http://schemas.microsoft.com/office/word/2010/wordprocessingShape" mc:Ignorable="w14 w15 w16se w16cid wp14">
   <w:body>
+    <w:bookmarkStart w:id="0" w:name="_GoBack"/>
+    <w:bookmarkEnd w:id="0"/>
     <w:p>
-      <w:bookmarkStart w:id="0" w:name="_GoBack"/>
-      <w:bookmarkEnd w:id="0"/>
       <w:r>
         <w:rPr>
           <w:noProof/>
@@ -282,7 +282,7 @@
       <w:rPr>
         <w:noProof/>
       </w:rPr>
-      <w:t>dinsdag 16 april 2019</w:t>
+      <w:t>donderdag 18 april 2019</w:t>
     </w:r>
     <w:r>
       <w:fldChar w:fldCharType="end"/>
@@ -413,7 +413,7 @@
   <w:abstractNum w:abstractNumId="0" w15:restartNumberingAfterBreak="0">
     <w:nsid w:val="FFFFFF7C"/>
     <w:multiLevelType w:val="singleLevel"/>
-    <w:tmpl w:val="7B8C4614"/>
+    <w:tmpl w:val="0F6E5BC8"/>
     <w:lvl w:ilvl="0">
       <w:start w:val="1"/>
       <w:numFmt w:val="decimal"/>
@@ -430,7 +430,7 @@
   <w:abstractNum w:abstractNumId="1" w15:restartNumberingAfterBreak="0">
     <w:nsid w:val="FFFFFF7D"/>
     <w:multiLevelType w:val="singleLevel"/>
-    <w:tmpl w:val="CC8C9A56"/>
+    <w:tmpl w:val="A466511E"/>
     <w:lvl w:ilvl="0">
       <w:start w:val="1"/>
       <w:numFmt w:val="decimal"/>
@@ -447,7 +447,7 @@
   <w:abstractNum w:abstractNumId="2" w15:restartNumberingAfterBreak="0">
     <w:nsid w:val="FFFFFF7E"/>
     <w:multiLevelType w:val="singleLevel"/>
-    <w:tmpl w:val="BFE669BC"/>
+    <w:tmpl w:val="4F748C2E"/>
     <w:lvl w:ilvl="0">
       <w:start w:val="1"/>
       <w:numFmt w:val="decimal"/>
@@ -464,7 +464,7 @@
   <w:abstractNum w:abstractNumId="3" w15:restartNumberingAfterBreak="0">
     <w:nsid w:val="FFFFFF7F"/>
     <w:multiLevelType w:val="singleLevel"/>
-    <w:tmpl w:val="4280A538"/>
+    <w:tmpl w:val="21DEC802"/>
     <w:lvl w:ilvl="0">
       <w:start w:val="1"/>
       <w:numFmt w:val="decimal"/>
@@ -481,7 +481,7 @@
   <w:abstractNum w:abstractNumId="4" w15:restartNumberingAfterBreak="0">
     <w:nsid w:val="FFFFFF80"/>
     <w:multiLevelType w:val="singleLevel"/>
-    <w:tmpl w:val="217CD684"/>
+    <w:tmpl w:val="6BD2BD66"/>
     <w:lvl w:ilvl="0">
       <w:start w:val="1"/>
       <w:numFmt w:val="bullet"/>
@@ -501,7 +501,7 @@
   <w:abstractNum w:abstractNumId="5" w15:restartNumberingAfterBreak="0">
     <w:nsid w:val="FFFFFF81"/>
     <w:multiLevelType w:val="singleLevel"/>
-    <w:tmpl w:val="3CEA4ADA"/>
+    <w:tmpl w:val="ACB4E62A"/>
     <w:lvl w:ilvl="0">
       <w:start w:val="1"/>
       <w:numFmt w:val="bullet"/>
@@ -521,7 +521,7 @@
   <w:abstractNum w:abstractNumId="6" w15:restartNumberingAfterBreak="0">
     <w:nsid w:val="FFFFFF82"/>
     <w:multiLevelType w:val="singleLevel"/>
-    <w:tmpl w:val="EEFC0244"/>
+    <w:tmpl w:val="86C23606"/>
     <w:lvl w:ilvl="0">
       <w:start w:val="1"/>
       <w:numFmt w:val="bullet"/>
@@ -541,7 +541,7 @@
   <w:abstractNum w:abstractNumId="7" w15:restartNumberingAfterBreak="0">
     <w:nsid w:val="FFFFFF83"/>
     <w:multiLevelType w:val="singleLevel"/>
-    <w:tmpl w:val="135621E6"/>
+    <w:tmpl w:val="0ACA568A"/>
     <w:lvl w:ilvl="0">
       <w:start w:val="1"/>
       <w:numFmt w:val="bullet"/>
@@ -3542,7 +3542,7 @@
     <w:link w:val="Kop1Char"/>
     <w:uiPriority w:val="9"/>
     <w:qFormat/>
-    <w:rsid w:val="00F62C7A"/>
+    <w:rsid w:val="000A18D9"/>
     <w:pPr>
       <w:keepNext/>
       <w:keepLines/>
@@ -3550,7 +3550,7 @@
       <w:outlineLvl w:val="0"/>
     </w:pPr>
     <w:rPr>
-      <w:rFonts w:asciiTheme="majorHAnsi" w:eastAsiaTheme="majorEastAsia" w:hAnsiTheme="majorHAnsi" w:cstheme="majorBidi"/>
+      <w:rFonts w:ascii="Font Awesome 5 Pro" w:eastAsiaTheme="majorEastAsia" w:hAnsi="Font Awesome 5 Pro" w:cstheme="majorBidi"/>
       <w:color w:val="2F5496" w:themeColor="accent1" w:themeShade="BF"/>
       <w:sz w:val="32"/>
       <w:szCs w:val="32"/>
@@ -3563,7 +3563,7 @@
     <w:link w:val="Kop2Char"/>
     <w:uiPriority w:val="9"/>
     <w:qFormat/>
-    <w:rsid w:val="00723879"/>
+    <w:rsid w:val="000A18D9"/>
     <w:pPr>
       <w:keepNext/>
       <w:keepLines/>
@@ -3571,9 +3571,9 @@
       <w:outlineLvl w:val="1"/>
     </w:pPr>
     <w:rPr>
-      <w:rFonts w:asciiTheme="majorHAnsi" w:eastAsiaTheme="majorEastAsia" w:hAnsiTheme="majorHAnsi" w:cstheme="majorBidi"/>
+      <w:rFonts w:ascii="Font Awesome 5 Pro" w:eastAsiaTheme="majorEastAsia" w:hAnsi="Font Awesome 5 Pro" w:cstheme="majorBidi"/>
       <w:color w:val="2F5496" w:themeColor="accent1" w:themeShade="BF"/>
-      <w:sz w:val="26"/>
+      <w:sz w:val="28"/>
       <w:szCs w:val="26"/>
     </w:rPr>
   </w:style>
@@ -3584,7 +3584,7 @@
     <w:link w:val="Kop3Char"/>
     <w:uiPriority w:val="9"/>
     <w:qFormat/>
-    <w:rsid w:val="000458D8"/>
+    <w:rsid w:val="000A18D9"/>
     <w:pPr>
       <w:keepNext/>
       <w:keepLines/>
@@ -3592,7 +3592,7 @@
       <w:outlineLvl w:val="2"/>
     </w:pPr>
     <w:rPr>
-      <w:rFonts w:asciiTheme="majorHAnsi" w:eastAsiaTheme="majorEastAsia" w:hAnsiTheme="majorHAnsi" w:cstheme="majorBidi"/>
+      <w:rFonts w:ascii="Font Awesome 5 Pro" w:eastAsiaTheme="majorEastAsia" w:hAnsi="Font Awesome 5 Pro" w:cstheme="majorBidi"/>
       <w:color w:val="1F3763" w:themeColor="accent1" w:themeShade="7F"/>
     </w:rPr>
   </w:style>
@@ -3628,9 +3628,9 @@
     <w:basedOn w:val="Standaardalinea-lettertype"/>
     <w:link w:val="Kop1"/>
     <w:uiPriority w:val="9"/>
-    <w:rsid w:val="007A110B"/>
+    <w:rsid w:val="000A18D9"/>
     <w:rPr>
-      <w:rFonts w:asciiTheme="majorHAnsi" w:eastAsiaTheme="majorEastAsia" w:hAnsiTheme="majorHAnsi" w:cstheme="majorBidi"/>
+      <w:rFonts w:ascii="Font Awesome 5 Pro" w:eastAsiaTheme="majorEastAsia" w:hAnsi="Font Awesome 5 Pro" w:cstheme="majorBidi"/>
       <w:color w:val="2F5496" w:themeColor="accent1" w:themeShade="BF"/>
       <w:sz w:val="32"/>
       <w:szCs w:val="32"/>
@@ -3743,11 +3743,11 @@
     <w:basedOn w:val="Standaardalinea-lettertype"/>
     <w:link w:val="Kop2"/>
     <w:uiPriority w:val="9"/>
-    <w:rsid w:val="007A110B"/>
+    <w:rsid w:val="000A18D9"/>
     <w:rPr>
-      <w:rFonts w:asciiTheme="majorHAnsi" w:eastAsiaTheme="majorEastAsia" w:hAnsiTheme="majorHAnsi" w:cstheme="majorBidi"/>
+      <w:rFonts w:ascii="Font Awesome 5 Pro" w:eastAsiaTheme="majorEastAsia" w:hAnsi="Font Awesome 5 Pro" w:cstheme="majorBidi"/>
       <w:color w:val="2F5496" w:themeColor="accent1" w:themeShade="BF"/>
-      <w:sz w:val="26"/>
+      <w:sz w:val="28"/>
       <w:szCs w:val="26"/>
       <w:lang w:eastAsia="nl-NL"/>
     </w:rPr>
@@ -3837,12 +3837,12 @@
     <w:link w:val="TitelChar"/>
     <w:uiPriority w:val="10"/>
     <w:qFormat/>
-    <w:rsid w:val="000458D8"/>
+    <w:rsid w:val="000A18D9"/>
     <w:pPr>
       <w:contextualSpacing/>
     </w:pPr>
     <w:rPr>
-      <w:rFonts w:asciiTheme="majorHAnsi" w:eastAsiaTheme="majorEastAsia" w:hAnsiTheme="majorHAnsi" w:cstheme="majorBidi"/>
+      <w:rFonts w:ascii="Font Awesome 5 Pro" w:eastAsiaTheme="majorEastAsia" w:hAnsi="Font Awesome 5 Pro" w:cstheme="majorBidi"/>
       <w:spacing w:val="-10"/>
       <w:kern w:val="28"/>
       <w:sz w:val="56"/>
@@ -3854,9 +3854,9 @@
     <w:basedOn w:val="Standaardalinea-lettertype"/>
     <w:link w:val="Titel"/>
     <w:uiPriority w:val="10"/>
-    <w:rsid w:val="007A110B"/>
+    <w:rsid w:val="000A18D9"/>
     <w:rPr>
-      <w:rFonts w:asciiTheme="majorHAnsi" w:eastAsiaTheme="majorEastAsia" w:hAnsiTheme="majorHAnsi" w:cstheme="majorBidi"/>
+      <w:rFonts w:ascii="Font Awesome 5 Pro" w:eastAsiaTheme="majorEastAsia" w:hAnsi="Font Awesome 5 Pro" w:cstheme="majorBidi"/>
       <w:spacing w:val="-10"/>
       <w:kern w:val="28"/>
       <w:sz w:val="56"/>
@@ -3869,9 +3869,9 @@
     <w:basedOn w:val="Standaardalinea-lettertype"/>
     <w:link w:val="Kop3"/>
     <w:uiPriority w:val="9"/>
-    <w:rsid w:val="007A110B"/>
+    <w:rsid w:val="000A18D9"/>
     <w:rPr>
-      <w:rFonts w:asciiTheme="majorHAnsi" w:eastAsiaTheme="majorEastAsia" w:hAnsiTheme="majorHAnsi" w:cstheme="majorBidi"/>
+      <w:rFonts w:ascii="Font Awesome 5 Pro" w:eastAsiaTheme="majorEastAsia" w:hAnsi="Font Awesome 5 Pro" w:cstheme="majorBidi"/>
       <w:color w:val="1F3763" w:themeColor="accent1" w:themeShade="7F"/>
       <w:lang w:eastAsia="nl-NL"/>
     </w:rPr>
@@ -4408,7 +4408,7 @@
 </file>
 
 <file path=customXml/itemProps1.xml><?xml version="1.0" encoding="utf-8"?>
-<ds:datastoreItem xmlns:ds="http://schemas.openxmlformats.org/officeDocument/2006/customXml" ds:itemID="{4C083340-BAE6-B340-B042-E9D7E2D9B428}">
+<ds:datastoreItem xmlns:ds="http://schemas.openxmlformats.org/officeDocument/2006/customXml" ds:itemID="{C2751DE8-F8B1-9D46-ABFB-B245CCD03515}">
   <ds:schemaRefs>
     <ds:schemaRef ds:uri="http://schemas.openxmlformats.org/officeDocument/2006/bibliography"/>
   </ds:schemaRefs>

--- a/word_templates/seo_doc.docx
+++ b/word_templates/seo_doc.docx
@@ -282,7 +282,7 @@
       <w:rPr>
         <w:noProof/>
       </w:rPr>
-      <w:t>donderdag 18 april 2019</w:t>
+      <w:t>woensdag 1 mei 2019</w:t>
     </w:r>
     <w:r>
       <w:fldChar w:fldCharType="end"/>
@@ -4105,6 +4105,187 @@
       <w:contextualSpacing/>
     </w:pPr>
   </w:style>
+  <w:style w:type="table" w:styleId="Rastertabel7kleurrijk-Accent1">
+    <w:name w:val="Grid Table 7 Colorful Accent 1"/>
+    <w:aliases w:val="seo-recommend-table"/>
+    <w:basedOn w:val="Standaardtabel"/>
+    <w:uiPriority w:val="52"/>
+    <w:rsid w:val="00E27B41"/>
+    <w:rPr>
+      <w:color w:val="2F5496" w:themeColor="accent1" w:themeShade="BF"/>
+    </w:rPr>
+    <w:tblPr>
+      <w:tblStyleRowBandSize w:val="1"/>
+      <w:tblStyleColBandSize w:val="1"/>
+      <w:tblBorders>
+        <w:top w:val="single" w:sz="4" w:space="0" w:color="8EAADB" w:themeColor="accent1" w:themeTint="99"/>
+        <w:left w:val="single" w:sz="4" w:space="0" w:color="8EAADB" w:themeColor="accent1" w:themeTint="99"/>
+        <w:bottom w:val="single" w:sz="4" w:space="0" w:color="8EAADB" w:themeColor="accent1" w:themeTint="99"/>
+        <w:right w:val="single" w:sz="4" w:space="0" w:color="8EAADB" w:themeColor="accent1" w:themeTint="99"/>
+        <w:insideH w:val="single" w:sz="4" w:space="0" w:color="8EAADB" w:themeColor="accent1" w:themeTint="99"/>
+        <w:insideV w:val="single" w:sz="4" w:space="0" w:color="8EAADB" w:themeColor="accent1" w:themeTint="99"/>
+      </w:tblBorders>
+    </w:tblPr>
+    <w:tblStylePr w:type="firstRow">
+      <w:rPr>
+        <w:b/>
+        <w:bCs/>
+      </w:rPr>
+      <w:tblPr/>
+      <w:tcPr>
+        <w:tcBorders>
+          <w:top w:val="nil"/>
+          <w:left w:val="nil"/>
+          <w:right w:val="nil"/>
+          <w:insideH w:val="nil"/>
+          <w:insideV w:val="nil"/>
+        </w:tcBorders>
+        <w:shd w:val="clear" w:color="auto" w:fill="FFFFFF" w:themeFill="background1"/>
+      </w:tcPr>
+    </w:tblStylePr>
+    <w:tblStylePr w:type="lastRow">
+      <w:rPr>
+        <w:b/>
+        <w:bCs/>
+      </w:rPr>
+      <w:tblPr/>
+      <w:tcPr>
+        <w:tcBorders>
+          <w:left w:val="nil"/>
+          <w:bottom w:val="nil"/>
+          <w:right w:val="nil"/>
+          <w:insideH w:val="nil"/>
+          <w:insideV w:val="nil"/>
+        </w:tcBorders>
+        <w:shd w:val="clear" w:color="auto" w:fill="FFFFFF" w:themeFill="background1"/>
+      </w:tcPr>
+    </w:tblStylePr>
+    <w:tblStylePr w:type="firstCol">
+      <w:pPr>
+        <w:jc w:val="left"/>
+      </w:pPr>
+      <w:rPr>
+        <w:i/>
+        <w:iCs/>
+      </w:rPr>
+      <w:tblPr/>
+      <w:tcPr>
+        <w:tcBorders>
+          <w:top w:val="nil"/>
+          <w:left w:val="nil"/>
+          <w:bottom w:val="nil"/>
+          <w:insideH w:val="nil"/>
+          <w:insideV w:val="nil"/>
+        </w:tcBorders>
+        <w:shd w:val="clear" w:color="auto" w:fill="FFFFFF" w:themeFill="background1"/>
+      </w:tcPr>
+    </w:tblStylePr>
+    <w:tblStylePr w:type="lastCol">
+      <w:rPr>
+        <w:i/>
+        <w:iCs/>
+      </w:rPr>
+      <w:tblPr/>
+      <w:tcPr>
+        <w:tcBorders>
+          <w:top w:val="nil"/>
+          <w:bottom w:val="nil"/>
+          <w:right w:val="nil"/>
+          <w:insideH w:val="nil"/>
+          <w:insideV w:val="nil"/>
+        </w:tcBorders>
+        <w:shd w:val="clear" w:color="auto" w:fill="FFFFFF" w:themeFill="background1"/>
+      </w:tcPr>
+    </w:tblStylePr>
+    <w:tblStylePr w:type="band1Vert">
+      <w:tblPr/>
+      <w:tcPr>
+        <w:shd w:val="clear" w:color="auto" w:fill="D9E2F3" w:themeFill="accent1" w:themeFillTint="33"/>
+      </w:tcPr>
+    </w:tblStylePr>
+    <w:tblStylePr w:type="band1Horz">
+      <w:tblPr/>
+      <w:tcPr>
+        <w:shd w:val="clear" w:color="auto" w:fill="D9E2F3" w:themeFill="accent1" w:themeFillTint="33"/>
+      </w:tcPr>
+    </w:tblStylePr>
+    <w:tblStylePr w:type="neCell">
+      <w:tblPr/>
+      <w:tcPr>
+        <w:tcBorders>
+          <w:bottom w:val="single" w:sz="4" w:space="0" w:color="8EAADB" w:themeColor="accent1" w:themeTint="99"/>
+        </w:tcBorders>
+      </w:tcPr>
+    </w:tblStylePr>
+    <w:tblStylePr w:type="nwCell">
+      <w:tblPr/>
+      <w:tcPr>
+        <w:tcBorders>
+          <w:bottom w:val="single" w:sz="4" w:space="0" w:color="8EAADB" w:themeColor="accent1" w:themeTint="99"/>
+        </w:tcBorders>
+      </w:tcPr>
+    </w:tblStylePr>
+    <w:tblStylePr w:type="seCell">
+      <w:tblPr/>
+      <w:tcPr>
+        <w:tcBorders>
+          <w:top w:val="single" w:sz="4" w:space="0" w:color="8EAADB" w:themeColor="accent1" w:themeTint="99"/>
+        </w:tcBorders>
+      </w:tcPr>
+    </w:tblStylePr>
+    <w:tblStylePr w:type="swCell">
+      <w:tblPr/>
+      <w:tcPr>
+        <w:tcBorders>
+          <w:top w:val="single" w:sz="4" w:space="0" w:color="8EAADB" w:themeColor="accent1" w:themeTint="99"/>
+        </w:tcBorders>
+      </w:tcPr>
+    </w:tblStylePr>
+  </w:style>
+  <w:style w:type="table" w:customStyle="1" w:styleId="Seopagespeed">
+    <w:name w:val="Seo_pagespeed"/>
+    <w:basedOn w:val="Standaardtabel"/>
+    <w:uiPriority w:val="99"/>
+    <w:rsid w:val="00F96480"/>
+    <w:tblPr>
+      <w:tblStyleRowBandSize w:val="1"/>
+    </w:tblPr>
+    <w:tblStylePr w:type="firstRow">
+      <w:rPr>
+        <w:color w:val="FFFFFF" w:themeColor="background1"/>
+      </w:rPr>
+      <w:tblPr/>
+      <w:tcPr>
+        <w:shd w:val="clear" w:color="auto" w:fill="5B9BD5" w:themeFill="accent5"/>
+      </w:tcPr>
+    </w:tblStylePr>
+    <w:tblStylePr w:type="firstCol">
+      <w:pPr>
+        <w:jc w:val="left"/>
+      </w:pPr>
+      <w:tblPr/>
+      <w:tcPr>
+        <w:vAlign w:val="center"/>
+      </w:tcPr>
+    </w:tblStylePr>
+    <w:tblStylePr w:type="lastCol">
+      <w:pPr>
+        <w:jc w:val="right"/>
+      </w:pPr>
+      <w:tblPr/>
+      <w:tcPr>
+        <w:vAlign w:val="center"/>
+      </w:tcPr>
+    </w:tblStylePr>
+    <w:tblStylePr w:type="band2Horz">
+      <w:tblPr/>
+      <w:tcPr>
+        <w:tcBorders>
+          <w:bottom w:val="single" w:sz="4" w:space="0" w:color="8EAADB" w:themeColor="accent1" w:themeTint="99"/>
+        </w:tcBorders>
+      </w:tcPr>
+    </w:tblStylePr>
+  </w:style>
 </w:styles>
 </file>
 
@@ -4408,7 +4589,7 @@
 </file>
 
 <file path=customXml/itemProps1.xml><?xml version="1.0" encoding="utf-8"?>
-<ds:datastoreItem xmlns:ds="http://schemas.openxmlformats.org/officeDocument/2006/customXml" ds:itemID="{C2751DE8-F8B1-9D46-ABFB-B245CCD03515}">
+<ds:datastoreItem xmlns:ds="http://schemas.openxmlformats.org/officeDocument/2006/customXml" ds:itemID="{B0DE96AD-271C-B74D-A32E-621C4EE7E488}">
   <ds:schemaRefs>
     <ds:schemaRef ds:uri="http://schemas.openxmlformats.org/officeDocument/2006/bibliography"/>
   </ds:schemaRefs>
